--- a/需求度量文档/程翔需求度量-26修改系统常量.docx
+++ b/需求度量文档/程翔需求度量-26修改系统常量.docx
@@ -130,7 +130,7 @@
               <w:cnfStyle w:val="000000000000" w:firstRow="0" w:lastRow="0" w:firstColumn="0" w:lastColumn="0" w:oddVBand="0" w:evenVBand="0" w:oddHBand="0" w:evenHBand="0" w:firstRowFirstColumn="0" w:firstRowLastColumn="0" w:lastRowFirstColumn="0" w:lastRowLastColumn="0"/>
             </w:pPr>
             <w:r>
-              <w:t>5</w:t>
+              <w:t>9</w:t>
             </w:r>
           </w:p>
         </w:tc>
@@ -258,7 +258,12 @@
               <w:cnfStyle w:val="000000000000" w:firstRow="0" w:lastRow="0" w:firstColumn="0" w:lastColumn="0" w:oddVBand="0" w:evenVBand="0" w:oddHBand="0" w:evenHBand="0" w:firstRowFirstColumn="0" w:firstRowLastColumn="0" w:lastRowFirstColumn="0" w:lastRowLastColumn="0"/>
             </w:pPr>
             <w:r>
-              <w:t>4*4+5*5+10*4+5*10+0=131</w:t>
+              <w:t>4*4+9*5+10*4+5*10+0=15</w:t>
+            </w:r>
+            <w:bookmarkStart w:id="0" w:name="_GoBack"/>
+            <w:bookmarkEnd w:id="0"/>
+            <w:r>
+              <w:t>1</w:t>
             </w:r>
           </w:p>
         </w:tc>
@@ -798,7 +803,21 @@
               <w:rPr>
                 <w:rFonts w:hint="eastAsia"/>
               </w:rPr>
-              <w:t>，系统提示修改成功，返回上一层界面</w:t>
+              <w:t>，系统提示修改成功</w:t>
+            </w:r>
+            <w:r>
+              <w:rPr>
+                <w:rFonts w:hint="eastAsia"/>
+                <w:color w:val="FF0000"/>
+                <w:kern w:val="0"/>
+              </w:rPr>
+              <w:t>（输出）</w:t>
+            </w:r>
+            <w:r>
+              <w:rPr>
+                <w:rFonts w:hint="eastAsia"/>
+              </w:rPr>
+              <w:t>，返回上一层界面</w:t>
             </w:r>
           </w:p>
           <w:p>
@@ -983,7 +1002,21 @@
               <w:rPr>
                 <w:rFonts w:hint="eastAsia"/>
               </w:rPr>
-              <w:t>，系统提示修改成功，返回上一层界面</w:t>
+              <w:t>，系统提示修改成功</w:t>
+            </w:r>
+            <w:r>
+              <w:rPr>
+                <w:rFonts w:hint="eastAsia"/>
+                <w:color w:val="FF0000"/>
+                <w:kern w:val="0"/>
+              </w:rPr>
+              <w:t>（输出）</w:t>
+            </w:r>
+            <w:r>
+              <w:rPr>
+                <w:rFonts w:hint="eastAsia"/>
+              </w:rPr>
+              <w:t>，返回上一层界面</w:t>
             </w:r>
           </w:p>
           <w:p>
@@ -1168,7 +1201,21 @@
               <w:rPr>
                 <w:rFonts w:hint="eastAsia"/>
               </w:rPr>
-              <w:t>，系统提示修改成功，返回上一层界面</w:t>
+              <w:t>，系统提示修改成功</w:t>
+            </w:r>
+            <w:r>
+              <w:rPr>
+                <w:rFonts w:hint="eastAsia"/>
+                <w:color w:val="FF0000"/>
+                <w:kern w:val="0"/>
+              </w:rPr>
+              <w:t>（输出）</w:t>
+            </w:r>
+            <w:r>
+              <w:rPr>
+                <w:rFonts w:hint="eastAsia"/>
+              </w:rPr>
+              <w:t>，返回上一层界面</w:t>
             </w:r>
           </w:p>
           <w:p>
@@ -1356,7 +1403,21 @@
               <w:rPr>
                 <w:rFonts w:hint="eastAsia"/>
               </w:rPr>
-              <w:t>，系统提示修改成功，返回上一层界面</w:t>
+              <w:t>，系统提示修改成功</w:t>
+            </w:r>
+            <w:r>
+              <w:rPr>
+                <w:rFonts w:hint="eastAsia"/>
+                <w:color w:val="FF0000"/>
+                <w:kern w:val="0"/>
+              </w:rPr>
+              <w:t>（输出）</w:t>
+            </w:r>
+            <w:r>
+              <w:rPr>
+                <w:rFonts w:hint="eastAsia"/>
+              </w:rPr>
+              <w:t>，返回上一层界面</w:t>
             </w:r>
           </w:p>
           <w:p>
@@ -1369,7 +1430,6 @@
               </w:rPr>
               <w:t>总经理取消修改</w:t>
             </w:r>
-            <w:bookmarkStart w:id="0" w:name="_GoBack"/>
             <w:r>
               <w:rPr>
                 <w:rFonts w:hint="eastAsia"/>
@@ -1377,7 +1437,6 @@
               </w:rPr>
               <w:t>（查询）</w:t>
             </w:r>
-            <w:bookmarkEnd w:id="0"/>
             <w:r>
               <w:rPr>
                 <w:rFonts w:hint="eastAsia"/>
